--- a/Test_BP/Fol_2k_files_500(2)/fr-FR/file 500_2 - Copy (49).docx
+++ b/Test_BP/Fol_2k_files_500(2)/fr-FR/file 500_2 - Copy (49).docx
@@ -1,7 +1,7 @@
 
 <file path=word/document.xml><?xml version="1.0" encoding="utf-8"?>
 <w:document xmlns:wpc="http://schemas.microsoft.com/office/word/2010/wordprocessingCanvas" xmlns:cx="http://schemas.microsoft.com/office/drawing/2014/chartex" xmlns:cx1="http://schemas.microsoft.com/office/drawing/2015/9/8/chartex" xmlns:cx2="http://schemas.microsoft.com/office/drawing/2015/10/21/chartex" xmlns:cx3="http://schemas.microsoft.com/office/drawing/2016/5/9/chartex" xmlns:cx4="http://schemas.microsoft.com/office/drawing/2016/5/10/chartex" xmlns:cx5="http://schemas.microsoft.com/office/drawing/2016/5/11/chartex" xmlns:mc="http://schemas.openxmlformats.org/markup-compatibility/2006" xmlns:o="urn:schemas-microsoft-com:office:office" xmlns:r="http://schemas.openxmlformats.org/officeDocument/2006/relationships" xmlns:m="http://schemas.openxmlformats.org/officeDocument/2006/math" xmlns:v="urn:schemas-microsoft-com:vml" xmlns:wp14="http://schemas.microsoft.com/office/word/2010/wordprocessingDrawing" xmlns:wp="http://schemas.openxmlformats.org/drawingml/2006/wordprocessingDrawing" xmlns:w10="urn:schemas-microsoft-com:office:word" xmlns:w="http://schemas.openxmlformats.org/wordprocessingml/2006/main" xmlns:w14="http://schemas.microsoft.com/office/word/2010/wordml" xmlns:w15="http://schemas.microsoft.com/office/word/2012/wordml" xmlns:wne="http://schemas.microsoft.com/office/word/2006/wordml" xmlns:wpg="http://schemas.microsoft.com/office/word/2010/wordprocessingGroup" xmlns:wpi="http://schemas.microsoft.com/office/word/2010/wordprocessingInk" xmlns:wps="http://schemas.microsoft.com/office/word/2010/wordprocessingShape" mc:Ignorable="w14 w15 wp14">
-  <!-- Generated by Aspose.Words for Java 20.12.0 -->
+  <!-- Generated by Aspose.Words for Java 21.10.0 -->
   <w:body>
     <w:p>
       <w:pPr>
@@ -35,44 +35,44 @@
           <w:highlight w:val="none"/>
           <w:u w:val="none" w:color="auto"/>
           <w:effect w:val="none"/>
-          <w:bdr w:val="nil"/>
-          <w:shd w:val="clear" w:color="auto" w:fill="auto"/>
-          <w:vertAlign w:val="baseline"/>
-          <w:rtl w:val="0"/>
-          <w:cs w:val="0"/>
-          <w:lang w:val="fr-FR" w:eastAsia="zh-TW" w:bidi="ar-SA"/>
-        </w:rPr>
-        <w:t>t éèxcéèpt tôò sôò téèmpéèr müýtüýãál tãástéès môòthéèr.</w:t>
-      </w:r>
-      <w:r>
-        <w:rPr>
-          <w:rStyle w:val="DefaultParagraphFont"/>
-          <w:rFonts w:ascii="Calibri" w:eastAsia="Calibri" w:hAnsi="Calibri" w:cs="Calibri"/>
-          <w:b w:val="0"/>
-          <w:bCs w:val="0"/>
-          <w:i w:val="0"/>
-          <w:iCs w:val="0"/>
-          <w:caps w:val="0"/>
-          <w:smallCaps w:val="0"/>
-          <w:strike w:val="0"/>
-          <w:dstrike w:val="0"/>
-          <w:outline w:val="0"/>
-          <w:shadow w:val="0"/>
-          <w:emboss w:val="0"/>
-          <w:imprint w:val="0"/>
-          <w:noProof w:val="0"/>
-          <w:vanish w:val="0"/>
-          <w:color w:val="auto"/>
-          <w:spacing w:val="0"/>
-          <w:w w:val="100"/>
-          <w:kern w:val="0"/>
-          <w:position w:val="0"/>
-          <w:sz w:val="22"/>
-          <w:szCs w:val="22"/>
-          <w:highlight w:val="none"/>
-          <w:u w:val="none" w:color="auto"/>
-          <w:effect w:val="none"/>
-          <w:bdr w:val="nil"/>
+          <w:bdr w:val="none" w:sz="0" w:space="0" w:color="auto"/>
+          <w:shd w:val="clear" w:color="auto" w:fill="auto"/>
+          <w:vertAlign w:val="baseline"/>
+          <w:rtl w:val="0"/>
+          <w:cs w:val="0"/>
+          <w:lang w:val="fr-FR" w:eastAsia="zh-TW" w:bidi="ar-SA"/>
+        </w:rPr>
+        <w:t>t ëéxcëépt tõò sõò tëémpëér mýùtýùæãl tæãstëés mõòthëér.</w:t>
+      </w:r>
+      <w:r>
+        <w:rPr>
+          <w:rStyle w:val="DefaultParagraphFont"/>
+          <w:rFonts w:ascii="Calibri" w:eastAsia="Calibri" w:hAnsi="Calibri" w:cs="Calibri"/>
+          <w:b w:val="0"/>
+          <w:bCs w:val="0"/>
+          <w:i w:val="0"/>
+          <w:iCs w:val="0"/>
+          <w:caps w:val="0"/>
+          <w:smallCaps w:val="0"/>
+          <w:strike w:val="0"/>
+          <w:dstrike w:val="0"/>
+          <w:outline w:val="0"/>
+          <w:shadow w:val="0"/>
+          <w:emboss w:val="0"/>
+          <w:imprint w:val="0"/>
+          <w:noProof w:val="0"/>
+          <w:vanish w:val="0"/>
+          <w:color w:val="auto"/>
+          <w:spacing w:val="0"/>
+          <w:w w:val="100"/>
+          <w:kern w:val="0"/>
+          <w:position w:val="0"/>
+          <w:sz w:val="22"/>
+          <w:szCs w:val="22"/>
+          <w:highlight w:val="none"/>
+          <w:u w:val="none" w:color="auto"/>
+          <w:effect w:val="none"/>
+          <w:bdr w:val="none" w:sz="0" w:space="0" w:color="auto"/>
           <w:shd w:val="clear" w:color="auto" w:fill="auto"/>
           <w:vertAlign w:val="baseline"/>
           <w:rtl w:val="0"/>
@@ -109,44 +109,44 @@
           <w:highlight w:val="none"/>
           <w:u w:val="none" w:color="auto"/>
           <w:effect w:val="none"/>
-          <w:bdr w:val="nil"/>
-          <w:shd w:val="clear" w:color="auto" w:fill="auto"/>
-          <w:vertAlign w:val="baseline"/>
-          <w:rtl w:val="0"/>
-          <w:cs w:val="0"/>
-          <w:lang w:val="fr-FR" w:eastAsia="zh-TW" w:bidi="ar-SA"/>
-        </w:rPr>
-        <w:t>Íntèèrèèstèèd cùültïïvæãtèèd ïïts cöòntïïnùüïïng nöòw yèèt æãrèè.</w:t>
-      </w:r>
-      <w:r>
-        <w:rPr>
-          <w:rStyle w:val="DefaultParagraphFont"/>
-          <w:rFonts w:ascii="Calibri" w:eastAsia="Calibri" w:hAnsi="Calibri" w:cs="Calibri"/>
-          <w:b w:val="0"/>
-          <w:bCs w:val="0"/>
-          <w:i w:val="0"/>
-          <w:iCs w:val="0"/>
-          <w:caps w:val="0"/>
-          <w:smallCaps w:val="0"/>
-          <w:strike w:val="0"/>
-          <w:dstrike w:val="0"/>
-          <w:outline w:val="0"/>
-          <w:shadow w:val="0"/>
-          <w:emboss w:val="0"/>
-          <w:imprint w:val="0"/>
-          <w:noProof w:val="0"/>
-          <w:vanish w:val="0"/>
-          <w:color w:val="auto"/>
-          <w:spacing w:val="0"/>
-          <w:w w:val="100"/>
-          <w:kern w:val="0"/>
-          <w:position w:val="0"/>
-          <w:sz w:val="22"/>
-          <w:szCs w:val="22"/>
-          <w:highlight w:val="none"/>
-          <w:u w:val="none" w:color="auto"/>
-          <w:effect w:val="none"/>
-          <w:bdr w:val="nil"/>
+          <w:bdr w:val="none" w:sz="0" w:space="0" w:color="auto"/>
+          <w:shd w:val="clear" w:color="auto" w:fill="auto"/>
+          <w:vertAlign w:val="baseline"/>
+          <w:rtl w:val="0"/>
+          <w:cs w:val="0"/>
+          <w:lang w:val="fr-FR" w:eastAsia="zh-TW" w:bidi="ar-SA"/>
+        </w:rPr>
+        <w:t>Întèérèéstèéd cýûltíìväátèéd íìts cõõntíìnýûíìng nõõw yèét äárèé.</w:t>
+      </w:r>
+      <w:r>
+        <w:rPr>
+          <w:rStyle w:val="DefaultParagraphFont"/>
+          <w:rFonts w:ascii="Calibri" w:eastAsia="Calibri" w:hAnsi="Calibri" w:cs="Calibri"/>
+          <w:b w:val="0"/>
+          <w:bCs w:val="0"/>
+          <w:i w:val="0"/>
+          <w:iCs w:val="0"/>
+          <w:caps w:val="0"/>
+          <w:smallCaps w:val="0"/>
+          <w:strike w:val="0"/>
+          <w:dstrike w:val="0"/>
+          <w:outline w:val="0"/>
+          <w:shadow w:val="0"/>
+          <w:emboss w:val="0"/>
+          <w:imprint w:val="0"/>
+          <w:noProof w:val="0"/>
+          <w:vanish w:val="0"/>
+          <w:color w:val="auto"/>
+          <w:spacing w:val="0"/>
+          <w:w w:val="100"/>
+          <w:kern w:val="0"/>
+          <w:position w:val="0"/>
+          <w:sz w:val="22"/>
+          <w:szCs w:val="22"/>
+          <w:highlight w:val="none"/>
+          <w:u w:val="none" w:color="auto"/>
+          <w:effect w:val="none"/>
+          <w:bdr w:val="none" w:sz="0" w:space="0" w:color="auto"/>
           <w:shd w:val="clear" w:color="auto" w:fill="auto"/>
           <w:vertAlign w:val="baseline"/>
           <w:rtl w:val="0"/>
@@ -183,44 +183,44 @@
           <w:highlight w:val="none"/>
           <w:u w:val="none" w:color="auto"/>
           <w:effect w:val="none"/>
-          <w:bdr w:val="nil"/>
-          <w:shd w:val="clear" w:color="auto" w:fill="auto"/>
-          <w:vertAlign w:val="baseline"/>
-          <w:rtl w:val="0"/>
-          <w:cs w:val="0"/>
-          <w:lang w:val="fr-FR" w:eastAsia="zh-TW" w:bidi="ar-SA"/>
-        </w:rPr>
-        <w:t>Òüút ïìntêérêéstêéd ââccêéptââncêé òõüúr pâârtïìââlïìty ââffròõntïìng üúnplêéââsâânt why ââdd.</w:t>
-      </w:r>
-      <w:r>
-        <w:rPr>
-          <w:rStyle w:val="DefaultParagraphFont"/>
-          <w:rFonts w:ascii="Calibri" w:eastAsia="Calibri" w:hAnsi="Calibri" w:cs="Calibri"/>
-          <w:b w:val="0"/>
-          <w:bCs w:val="0"/>
-          <w:i w:val="0"/>
-          <w:iCs w:val="0"/>
-          <w:caps w:val="0"/>
-          <w:smallCaps w:val="0"/>
-          <w:strike w:val="0"/>
-          <w:dstrike w:val="0"/>
-          <w:outline w:val="0"/>
-          <w:shadow w:val="0"/>
-          <w:emboss w:val="0"/>
-          <w:imprint w:val="0"/>
-          <w:noProof w:val="0"/>
-          <w:vanish w:val="0"/>
-          <w:color w:val="auto"/>
-          <w:spacing w:val="0"/>
-          <w:w w:val="100"/>
-          <w:kern w:val="0"/>
-          <w:position w:val="0"/>
-          <w:sz w:val="22"/>
-          <w:szCs w:val="22"/>
-          <w:highlight w:val="none"/>
-          <w:u w:val="none" w:color="auto"/>
-          <w:effect w:val="none"/>
-          <w:bdr w:val="nil"/>
+          <w:bdr w:val="none" w:sz="0" w:space="0" w:color="auto"/>
+          <w:shd w:val="clear" w:color="auto" w:fill="auto"/>
+          <w:vertAlign w:val="baseline"/>
+          <w:rtl w:val="0"/>
+          <w:cs w:val="0"/>
+          <w:lang w:val="fr-FR" w:eastAsia="zh-TW" w:bidi="ar-SA"/>
+        </w:rPr>
+        <w:t>Òùút ïìntéérééstééd åãccééptåãncéé òóùúr påãrtïìåãlïìty åãffròóntïìng ùúnplééåãsåãnt why åãdd.</w:t>
+      </w:r>
+      <w:r>
+        <w:rPr>
+          <w:rStyle w:val="DefaultParagraphFont"/>
+          <w:rFonts w:ascii="Calibri" w:eastAsia="Calibri" w:hAnsi="Calibri" w:cs="Calibri"/>
+          <w:b w:val="0"/>
+          <w:bCs w:val="0"/>
+          <w:i w:val="0"/>
+          <w:iCs w:val="0"/>
+          <w:caps w:val="0"/>
+          <w:smallCaps w:val="0"/>
+          <w:strike w:val="0"/>
+          <w:dstrike w:val="0"/>
+          <w:outline w:val="0"/>
+          <w:shadow w:val="0"/>
+          <w:emboss w:val="0"/>
+          <w:imprint w:val="0"/>
+          <w:noProof w:val="0"/>
+          <w:vanish w:val="0"/>
+          <w:color w:val="auto"/>
+          <w:spacing w:val="0"/>
+          <w:w w:val="100"/>
+          <w:kern w:val="0"/>
+          <w:position w:val="0"/>
+          <w:sz w:val="22"/>
+          <w:szCs w:val="22"/>
+          <w:highlight w:val="none"/>
+          <w:u w:val="none" w:color="auto"/>
+          <w:effect w:val="none"/>
+          <w:bdr w:val="none" w:sz="0" w:space="0" w:color="auto"/>
           <w:shd w:val="clear" w:color="auto" w:fill="auto"/>
           <w:vertAlign w:val="baseline"/>
           <w:rtl w:val="0"/>
@@ -257,44 +257,44 @@
           <w:highlight w:val="none"/>
           <w:u w:val="none" w:color="auto"/>
           <w:effect w:val="none"/>
-          <w:bdr w:val="nil"/>
-          <w:shd w:val="clear" w:color="auto" w:fill="auto"/>
-          <w:vertAlign w:val="baseline"/>
-          <w:rtl w:val="0"/>
-          <w:cs w:val="0"/>
-          <w:lang w:val="fr-FR" w:eastAsia="zh-TW" w:bidi="ar-SA"/>
-        </w:rPr>
-        <w:t>Éstëèëèm gåårdëèn mëèn yëèt shy cöôüürsëè.</w:t>
-      </w:r>
-      <w:r>
-        <w:rPr>
-          <w:rStyle w:val="DefaultParagraphFont"/>
-          <w:rFonts w:ascii="Calibri" w:eastAsia="Calibri" w:hAnsi="Calibri" w:cs="Calibri"/>
-          <w:b w:val="0"/>
-          <w:bCs w:val="0"/>
-          <w:i w:val="0"/>
-          <w:iCs w:val="0"/>
-          <w:caps w:val="0"/>
-          <w:smallCaps w:val="0"/>
-          <w:strike w:val="0"/>
-          <w:dstrike w:val="0"/>
-          <w:outline w:val="0"/>
-          <w:shadow w:val="0"/>
-          <w:emboss w:val="0"/>
-          <w:imprint w:val="0"/>
-          <w:noProof w:val="0"/>
-          <w:vanish w:val="0"/>
-          <w:color w:val="auto"/>
-          <w:spacing w:val="0"/>
-          <w:w w:val="100"/>
-          <w:kern w:val="0"/>
-          <w:position w:val="0"/>
-          <w:sz w:val="22"/>
-          <w:szCs w:val="22"/>
-          <w:highlight w:val="none"/>
-          <w:u w:val="none" w:color="auto"/>
-          <w:effect w:val="none"/>
-          <w:bdr w:val="nil"/>
+          <w:bdr w:val="none" w:sz="0" w:space="0" w:color="auto"/>
+          <w:shd w:val="clear" w:color="auto" w:fill="auto"/>
+          <w:vertAlign w:val="baseline"/>
+          <w:rtl w:val="0"/>
+          <w:cs w:val="0"/>
+          <w:lang w:val="fr-FR" w:eastAsia="zh-TW" w:bidi="ar-SA"/>
+        </w:rPr>
+        <w:t>Èstëëëëm gåârdëën mëën yëët shy côòúürsëë.</w:t>
+      </w:r>
+      <w:r>
+        <w:rPr>
+          <w:rStyle w:val="DefaultParagraphFont"/>
+          <w:rFonts w:ascii="Calibri" w:eastAsia="Calibri" w:hAnsi="Calibri" w:cs="Calibri"/>
+          <w:b w:val="0"/>
+          <w:bCs w:val="0"/>
+          <w:i w:val="0"/>
+          <w:iCs w:val="0"/>
+          <w:caps w:val="0"/>
+          <w:smallCaps w:val="0"/>
+          <w:strike w:val="0"/>
+          <w:dstrike w:val="0"/>
+          <w:outline w:val="0"/>
+          <w:shadow w:val="0"/>
+          <w:emboss w:val="0"/>
+          <w:imprint w:val="0"/>
+          <w:noProof w:val="0"/>
+          <w:vanish w:val="0"/>
+          <w:color w:val="auto"/>
+          <w:spacing w:val="0"/>
+          <w:w w:val="100"/>
+          <w:kern w:val="0"/>
+          <w:position w:val="0"/>
+          <w:sz w:val="22"/>
+          <w:szCs w:val="22"/>
+          <w:highlight w:val="none"/>
+          <w:u w:val="none" w:color="auto"/>
+          <w:effect w:val="none"/>
+          <w:bdr w:val="none" w:sz="0" w:space="0" w:color="auto"/>
           <w:shd w:val="clear" w:color="auto" w:fill="auto"/>
           <w:vertAlign w:val="baseline"/>
           <w:rtl w:val="0"/>
@@ -331,44 +331,44 @@
           <w:highlight w:val="none"/>
           <w:u w:val="none" w:color="auto"/>
           <w:effect w:val="none"/>
-          <w:bdr w:val="nil"/>
-          <w:shd w:val="clear" w:color="auto" w:fill="auto"/>
-          <w:vertAlign w:val="baseline"/>
-          <w:rtl w:val="0"/>
-          <w:cs w:val="0"/>
-          <w:lang w:val="fr-FR" w:eastAsia="zh-TW" w:bidi="ar-SA"/>
-        </w:rPr>
-        <w:t>Cöônsúýltèèd úýp my töôlèèrâãbly söômèètìîmèès pèèrpèètúýâãl öôh.</w:t>
-      </w:r>
-      <w:r>
-        <w:rPr>
-          <w:rStyle w:val="DefaultParagraphFont"/>
-          <w:rFonts w:ascii="Calibri" w:eastAsia="Calibri" w:hAnsi="Calibri" w:cs="Calibri"/>
-          <w:b w:val="0"/>
-          <w:bCs w:val="0"/>
-          <w:i w:val="0"/>
-          <w:iCs w:val="0"/>
-          <w:caps w:val="0"/>
-          <w:smallCaps w:val="0"/>
-          <w:strike w:val="0"/>
-          <w:dstrike w:val="0"/>
-          <w:outline w:val="0"/>
-          <w:shadow w:val="0"/>
-          <w:emboss w:val="0"/>
-          <w:imprint w:val="0"/>
-          <w:noProof w:val="0"/>
-          <w:vanish w:val="0"/>
-          <w:color w:val="auto"/>
-          <w:spacing w:val="0"/>
-          <w:w w:val="100"/>
-          <w:kern w:val="0"/>
-          <w:position w:val="0"/>
-          <w:sz w:val="22"/>
-          <w:szCs w:val="22"/>
-          <w:highlight w:val="none"/>
-          <w:u w:val="none" w:color="auto"/>
-          <w:effect w:val="none"/>
-          <w:bdr w:val="nil"/>
+          <w:bdr w:val="none" w:sz="0" w:space="0" w:color="auto"/>
+          <w:shd w:val="clear" w:color="auto" w:fill="auto"/>
+          <w:vertAlign w:val="baseline"/>
+          <w:rtl w:val="0"/>
+          <w:cs w:val="0"/>
+          <w:lang w:val="fr-FR" w:eastAsia="zh-TW" w:bidi="ar-SA"/>
+        </w:rPr>
+        <w:t>Cóönsùûltêéd ùûp my tóölêérääbly sóömêétíímêés pêérpêétùûääl óöh.</w:t>
+      </w:r>
+      <w:r>
+        <w:rPr>
+          <w:rStyle w:val="DefaultParagraphFont"/>
+          <w:rFonts w:ascii="Calibri" w:eastAsia="Calibri" w:hAnsi="Calibri" w:cs="Calibri"/>
+          <w:b w:val="0"/>
+          <w:bCs w:val="0"/>
+          <w:i w:val="0"/>
+          <w:iCs w:val="0"/>
+          <w:caps w:val="0"/>
+          <w:smallCaps w:val="0"/>
+          <w:strike w:val="0"/>
+          <w:dstrike w:val="0"/>
+          <w:outline w:val="0"/>
+          <w:shadow w:val="0"/>
+          <w:emboss w:val="0"/>
+          <w:imprint w:val="0"/>
+          <w:noProof w:val="0"/>
+          <w:vanish w:val="0"/>
+          <w:color w:val="auto"/>
+          <w:spacing w:val="0"/>
+          <w:w w:val="100"/>
+          <w:kern w:val="0"/>
+          <w:position w:val="0"/>
+          <w:sz w:val="22"/>
+          <w:szCs w:val="22"/>
+          <w:highlight w:val="none"/>
+          <w:u w:val="none" w:color="auto"/>
+          <w:effect w:val="none"/>
+          <w:bdr w:val="none" w:sz="0" w:space="0" w:color="auto"/>
           <w:shd w:val="clear" w:color="auto" w:fill="auto"/>
           <w:vertAlign w:val="baseline"/>
           <w:rtl w:val="0"/>
@@ -405,44 +405,44 @@
           <w:highlight w:val="none"/>
           <w:u w:val="none" w:color="auto"/>
           <w:effect w:val="none"/>
-          <w:bdr w:val="nil"/>
-          <w:shd w:val="clear" w:color="auto" w:fill="auto"/>
-          <w:vertAlign w:val="baseline"/>
-          <w:rtl w:val="0"/>
-          <w:cs w:val="0"/>
-          <w:lang w:val="fr-FR" w:eastAsia="zh-TW" w:bidi="ar-SA"/>
-        </w:rPr>
-        <w:t>Êxprëêssîìõôn àáccëêptàáncëê îìmprýúdëêncëê pàártîìcýúlàár hàád ëêàát ýúnsàátîìàáblëê.</w:t>
-      </w:r>
-      <w:r>
-        <w:rPr>
-          <w:rStyle w:val="DefaultParagraphFont"/>
-          <w:rFonts w:ascii="Calibri" w:eastAsia="Calibri" w:hAnsi="Calibri" w:cs="Calibri"/>
-          <w:b w:val="0"/>
-          <w:bCs w:val="0"/>
-          <w:i w:val="0"/>
-          <w:iCs w:val="0"/>
-          <w:caps w:val="0"/>
-          <w:smallCaps w:val="0"/>
-          <w:strike w:val="0"/>
-          <w:dstrike w:val="0"/>
-          <w:outline w:val="0"/>
-          <w:shadow w:val="0"/>
-          <w:emboss w:val="0"/>
-          <w:imprint w:val="0"/>
-          <w:noProof w:val="0"/>
-          <w:vanish w:val="0"/>
-          <w:color w:val="auto"/>
-          <w:spacing w:val="0"/>
-          <w:w w:val="100"/>
-          <w:kern w:val="0"/>
-          <w:position w:val="0"/>
-          <w:sz w:val="22"/>
-          <w:szCs w:val="22"/>
-          <w:highlight w:val="none"/>
-          <w:u w:val="none" w:color="auto"/>
-          <w:effect w:val="none"/>
-          <w:bdr w:val="nil"/>
+          <w:bdr w:val="none" w:sz="0" w:space="0" w:color="auto"/>
+          <w:shd w:val="clear" w:color="auto" w:fill="auto"/>
+          <w:vertAlign w:val="baseline"/>
+          <w:rtl w:val="0"/>
+          <w:cs w:val="0"/>
+          <w:lang w:val="fr-FR" w:eastAsia="zh-TW" w:bidi="ar-SA"/>
+        </w:rPr>
+        <w:t>Ëxprëêssïìòón æâccëêptæâncëê ïìmprùüdëêncëê pæârtïìcùülæâr hæâd ëêæât ùünsæâtïìæâblëê.</w:t>
+      </w:r>
+      <w:r>
+        <w:rPr>
+          <w:rStyle w:val="DefaultParagraphFont"/>
+          <w:rFonts w:ascii="Calibri" w:eastAsia="Calibri" w:hAnsi="Calibri" w:cs="Calibri"/>
+          <w:b w:val="0"/>
+          <w:bCs w:val="0"/>
+          <w:i w:val="0"/>
+          <w:iCs w:val="0"/>
+          <w:caps w:val="0"/>
+          <w:smallCaps w:val="0"/>
+          <w:strike w:val="0"/>
+          <w:dstrike w:val="0"/>
+          <w:outline w:val="0"/>
+          <w:shadow w:val="0"/>
+          <w:emboss w:val="0"/>
+          <w:imprint w:val="0"/>
+          <w:noProof w:val="0"/>
+          <w:vanish w:val="0"/>
+          <w:color w:val="auto"/>
+          <w:spacing w:val="0"/>
+          <w:w w:val="100"/>
+          <w:kern w:val="0"/>
+          <w:position w:val="0"/>
+          <w:sz w:val="22"/>
+          <w:szCs w:val="22"/>
+          <w:highlight w:val="none"/>
+          <w:u w:val="none" w:color="auto"/>
+          <w:effect w:val="none"/>
+          <w:bdr w:val="none" w:sz="0" w:space="0" w:color="auto"/>
           <w:shd w:val="clear" w:color="auto" w:fill="auto"/>
           <w:vertAlign w:val="baseline"/>
           <w:rtl w:val="0"/>
@@ -485,44 +485,44 @@
           <w:highlight w:val="none"/>
           <w:u w:val="none" w:color="auto"/>
           <w:effect w:val="none"/>
-          <w:bdr w:val="nil"/>
-          <w:shd w:val="clear" w:color="auto" w:fill="auto"/>
-          <w:vertAlign w:val="baseline"/>
-          <w:rtl w:val="0"/>
-          <w:cs w:val="0"/>
-          <w:lang w:val="fr-FR" w:eastAsia="zh-TW" w:bidi="ar-SA"/>
-        </w:rPr>
-        <w:t>Håàd dêénóötîíng próöpêérly jóöîíntùúrêé yóöùú óöccåàsîíóön dîírêéctly råàîíllêéry.</w:t>
-      </w:r>
-      <w:r>
-        <w:rPr>
-          <w:rStyle w:val="DefaultParagraphFont"/>
-          <w:rFonts w:ascii="Calibri" w:eastAsia="Calibri" w:hAnsi="Calibri" w:cs="Calibri"/>
-          <w:b w:val="0"/>
-          <w:bCs w:val="0"/>
-          <w:i w:val="0"/>
-          <w:iCs w:val="0"/>
-          <w:caps w:val="0"/>
-          <w:smallCaps w:val="0"/>
-          <w:strike w:val="0"/>
-          <w:dstrike w:val="0"/>
-          <w:outline w:val="0"/>
-          <w:shadow w:val="0"/>
-          <w:emboss w:val="0"/>
-          <w:imprint w:val="0"/>
-          <w:noProof w:val="0"/>
-          <w:vanish w:val="0"/>
-          <w:color w:val="auto"/>
-          <w:spacing w:val="0"/>
-          <w:w w:val="100"/>
-          <w:kern w:val="0"/>
-          <w:position w:val="0"/>
-          <w:sz w:val="22"/>
-          <w:szCs w:val="22"/>
-          <w:highlight w:val="none"/>
-          <w:u w:val="none" w:color="auto"/>
-          <w:effect w:val="none"/>
-          <w:bdr w:val="nil"/>
+          <w:bdr w:val="none" w:sz="0" w:space="0" w:color="auto"/>
+          <w:shd w:val="clear" w:color="auto" w:fill="auto"/>
+          <w:vertAlign w:val="baseline"/>
+          <w:rtl w:val="0"/>
+          <w:cs w:val="0"/>
+          <w:lang w:val="fr-FR" w:eastAsia="zh-TW" w:bidi="ar-SA"/>
+        </w:rPr>
+        <w:t>Hàæd dêénõòtììng prõòpêérly jõòììntùùrêé yõòùù õòccàæsììõòn dììrêéctly ràæììllêéry.</w:t>
+      </w:r>
+      <w:r>
+        <w:rPr>
+          <w:rStyle w:val="DefaultParagraphFont"/>
+          <w:rFonts w:ascii="Calibri" w:eastAsia="Calibri" w:hAnsi="Calibri" w:cs="Calibri"/>
+          <w:b w:val="0"/>
+          <w:bCs w:val="0"/>
+          <w:i w:val="0"/>
+          <w:iCs w:val="0"/>
+          <w:caps w:val="0"/>
+          <w:smallCaps w:val="0"/>
+          <w:strike w:val="0"/>
+          <w:dstrike w:val="0"/>
+          <w:outline w:val="0"/>
+          <w:shadow w:val="0"/>
+          <w:emboss w:val="0"/>
+          <w:imprint w:val="0"/>
+          <w:noProof w:val="0"/>
+          <w:vanish w:val="0"/>
+          <w:color w:val="auto"/>
+          <w:spacing w:val="0"/>
+          <w:w w:val="100"/>
+          <w:kern w:val="0"/>
+          <w:position w:val="0"/>
+          <w:sz w:val="22"/>
+          <w:szCs w:val="22"/>
+          <w:highlight w:val="none"/>
+          <w:u w:val="none" w:color="auto"/>
+          <w:effect w:val="none"/>
+          <w:bdr w:val="none" w:sz="0" w:space="0" w:color="auto"/>
           <w:shd w:val="clear" w:color="auto" w:fill="auto"/>
           <w:vertAlign w:val="baseline"/>
           <w:rtl w:val="0"/>
@@ -559,44 +559,44 @@
           <w:highlight w:val="none"/>
           <w:u w:val="none" w:color="auto"/>
           <w:effect w:val="none"/>
-          <w:bdr w:val="nil"/>
-          <w:shd w:val="clear" w:color="auto" w:fill="auto"/>
-          <w:vertAlign w:val="baseline"/>
-          <w:rtl w:val="0"/>
-          <w:cs w:val="0"/>
-          <w:lang w:val="fr-FR" w:eastAsia="zh-TW" w:bidi="ar-SA"/>
-        </w:rPr>
-        <w:t>Ín sâãïïd tõô õôf põôõôr fúùll bëè põôst fâãcëè snúùg.</w:t>
-      </w:r>
-      <w:r>
-        <w:rPr>
-          <w:rStyle w:val="DefaultParagraphFont"/>
-          <w:rFonts w:ascii="Calibri" w:eastAsia="Calibri" w:hAnsi="Calibri" w:cs="Calibri"/>
-          <w:b w:val="0"/>
-          <w:bCs w:val="0"/>
-          <w:i w:val="0"/>
-          <w:iCs w:val="0"/>
-          <w:caps w:val="0"/>
-          <w:smallCaps w:val="0"/>
-          <w:strike w:val="0"/>
-          <w:dstrike w:val="0"/>
-          <w:outline w:val="0"/>
-          <w:shadow w:val="0"/>
-          <w:emboss w:val="0"/>
-          <w:imprint w:val="0"/>
-          <w:noProof w:val="0"/>
-          <w:vanish w:val="0"/>
-          <w:color w:val="auto"/>
-          <w:spacing w:val="0"/>
-          <w:w w:val="100"/>
-          <w:kern w:val="0"/>
-          <w:position w:val="0"/>
-          <w:sz w:val="22"/>
-          <w:szCs w:val="22"/>
-          <w:highlight w:val="none"/>
-          <w:u w:val="none" w:color="auto"/>
-          <w:effect w:val="none"/>
-          <w:bdr w:val="nil"/>
+          <w:bdr w:val="none" w:sz="0" w:space="0" w:color="auto"/>
+          <w:shd w:val="clear" w:color="auto" w:fill="auto"/>
+          <w:vertAlign w:val="baseline"/>
+          <w:rtl w:val="0"/>
+          <w:cs w:val="0"/>
+          <w:lang w:val="fr-FR" w:eastAsia="zh-TW" w:bidi="ar-SA"/>
+        </w:rPr>
+        <w:t>În sääííd tõò õòf põòõòr fùùll bêè põòst fääcêè snùùg.</w:t>
+      </w:r>
+      <w:r>
+        <w:rPr>
+          <w:rStyle w:val="DefaultParagraphFont"/>
+          <w:rFonts w:ascii="Calibri" w:eastAsia="Calibri" w:hAnsi="Calibri" w:cs="Calibri"/>
+          <w:b w:val="0"/>
+          <w:bCs w:val="0"/>
+          <w:i w:val="0"/>
+          <w:iCs w:val="0"/>
+          <w:caps w:val="0"/>
+          <w:smallCaps w:val="0"/>
+          <w:strike w:val="0"/>
+          <w:dstrike w:val="0"/>
+          <w:outline w:val="0"/>
+          <w:shadow w:val="0"/>
+          <w:emboss w:val="0"/>
+          <w:imprint w:val="0"/>
+          <w:noProof w:val="0"/>
+          <w:vanish w:val="0"/>
+          <w:color w:val="auto"/>
+          <w:spacing w:val="0"/>
+          <w:w w:val="100"/>
+          <w:kern w:val="0"/>
+          <w:position w:val="0"/>
+          <w:sz w:val="22"/>
+          <w:szCs w:val="22"/>
+          <w:highlight w:val="none"/>
+          <w:u w:val="none" w:color="auto"/>
+          <w:effect w:val="none"/>
+          <w:bdr w:val="none" w:sz="0" w:space="0" w:color="auto"/>
           <w:shd w:val="clear" w:color="auto" w:fill="auto"/>
           <w:vertAlign w:val="baseline"/>
           <w:rtl w:val="0"/>
@@ -633,44 +633,44 @@
           <w:highlight w:val="none"/>
           <w:u w:val="none" w:color="auto"/>
           <w:effect w:val="none"/>
-          <w:bdr w:val="nil"/>
-          <w:shd w:val="clear" w:color="auto" w:fill="auto"/>
-          <w:vertAlign w:val="baseline"/>
-          <w:rtl w:val="0"/>
-          <w:cs w:val="0"/>
-          <w:lang w:val="fr-FR" w:eastAsia="zh-TW" w:bidi="ar-SA"/>
-        </w:rPr>
-        <w:t>Întröôdúücèëd ïìmprúüdèëncèë sèëèë sàäy úünplèëàäsïìng dèëvöônshïìrèë àäccèëptàäncèë söôn.</w:t>
-      </w:r>
-      <w:r>
-        <w:rPr>
-          <w:rStyle w:val="DefaultParagraphFont"/>
-          <w:rFonts w:ascii="Calibri" w:eastAsia="Calibri" w:hAnsi="Calibri" w:cs="Calibri"/>
-          <w:b w:val="0"/>
-          <w:bCs w:val="0"/>
-          <w:i w:val="0"/>
-          <w:iCs w:val="0"/>
-          <w:caps w:val="0"/>
-          <w:smallCaps w:val="0"/>
-          <w:strike w:val="0"/>
-          <w:dstrike w:val="0"/>
-          <w:outline w:val="0"/>
-          <w:shadow w:val="0"/>
-          <w:emboss w:val="0"/>
-          <w:imprint w:val="0"/>
-          <w:noProof w:val="0"/>
-          <w:vanish w:val="0"/>
-          <w:color w:val="auto"/>
-          <w:spacing w:val="0"/>
-          <w:w w:val="100"/>
-          <w:kern w:val="0"/>
-          <w:position w:val="0"/>
-          <w:sz w:val="22"/>
-          <w:szCs w:val="22"/>
-          <w:highlight w:val="none"/>
-          <w:u w:val="none" w:color="auto"/>
-          <w:effect w:val="none"/>
-          <w:bdr w:val="nil"/>
+          <w:bdr w:val="none" w:sz="0" w:space="0" w:color="auto"/>
+          <w:shd w:val="clear" w:color="auto" w:fill="auto"/>
+          <w:vertAlign w:val="baseline"/>
+          <w:rtl w:val="0"/>
+          <w:cs w:val="0"/>
+          <w:lang w:val="fr-FR" w:eastAsia="zh-TW" w:bidi="ar-SA"/>
+        </w:rPr>
+        <w:t>Întròódýýcééd ïîmprýýdééncéé séééé säày ýýnplééäàsïîng déévòónshïîréé äàccééptäàncéé sòón.</w:t>
+      </w:r>
+      <w:r>
+        <w:rPr>
+          <w:rStyle w:val="DefaultParagraphFont"/>
+          <w:rFonts w:ascii="Calibri" w:eastAsia="Calibri" w:hAnsi="Calibri" w:cs="Calibri"/>
+          <w:b w:val="0"/>
+          <w:bCs w:val="0"/>
+          <w:i w:val="0"/>
+          <w:iCs w:val="0"/>
+          <w:caps w:val="0"/>
+          <w:smallCaps w:val="0"/>
+          <w:strike w:val="0"/>
+          <w:dstrike w:val="0"/>
+          <w:outline w:val="0"/>
+          <w:shadow w:val="0"/>
+          <w:emboss w:val="0"/>
+          <w:imprint w:val="0"/>
+          <w:noProof w:val="0"/>
+          <w:vanish w:val="0"/>
+          <w:color w:val="auto"/>
+          <w:spacing w:val="0"/>
+          <w:w w:val="100"/>
+          <w:kern w:val="0"/>
+          <w:position w:val="0"/>
+          <w:sz w:val="22"/>
+          <w:szCs w:val="22"/>
+          <w:highlight w:val="none"/>
+          <w:u w:val="none" w:color="auto"/>
+          <w:effect w:val="none"/>
+          <w:bdr w:val="none" w:sz="0" w:space="0" w:color="auto"/>
           <w:shd w:val="clear" w:color="auto" w:fill="auto"/>
           <w:vertAlign w:val="baseline"/>
           <w:rtl w:val="0"/>
@@ -707,44 +707,44 @@
           <w:highlight w:val="none"/>
           <w:u w:val="none" w:color="auto"/>
           <w:effect w:val="none"/>
-          <w:bdr w:val="nil"/>
-          <w:shd w:val="clear" w:color="auto" w:fill="auto"/>
-          <w:vertAlign w:val="baseline"/>
-          <w:rtl w:val="0"/>
-          <w:cs w:val="0"/>
-          <w:lang w:val="fr-FR" w:eastAsia="zh-TW" w:bidi="ar-SA"/>
-        </w:rPr>
-        <w:t>Éxéètéèr löôngéèr wìísdöôm gäáy nöôr déèsìígn äágéè.</w:t>
-      </w:r>
-      <w:r>
-        <w:rPr>
-          <w:rStyle w:val="DefaultParagraphFont"/>
-          <w:rFonts w:ascii="Calibri" w:eastAsia="Calibri" w:hAnsi="Calibri" w:cs="Calibri"/>
-          <w:b w:val="0"/>
-          <w:bCs w:val="0"/>
-          <w:i w:val="0"/>
-          <w:iCs w:val="0"/>
-          <w:caps w:val="0"/>
-          <w:smallCaps w:val="0"/>
-          <w:strike w:val="0"/>
-          <w:dstrike w:val="0"/>
-          <w:outline w:val="0"/>
-          <w:shadow w:val="0"/>
-          <w:emboss w:val="0"/>
-          <w:imprint w:val="0"/>
-          <w:noProof w:val="0"/>
-          <w:vanish w:val="0"/>
-          <w:color w:val="auto"/>
-          <w:spacing w:val="0"/>
-          <w:w w:val="100"/>
-          <w:kern w:val="0"/>
-          <w:position w:val="0"/>
-          <w:sz w:val="22"/>
-          <w:szCs w:val="22"/>
-          <w:highlight w:val="none"/>
-          <w:u w:val="none" w:color="auto"/>
-          <w:effect w:val="none"/>
-          <w:bdr w:val="nil"/>
+          <w:bdr w:val="none" w:sz="0" w:space="0" w:color="auto"/>
+          <w:shd w:val="clear" w:color="auto" w:fill="auto"/>
+          <w:vertAlign w:val="baseline"/>
+          <w:rtl w:val="0"/>
+          <w:cs w:val="0"/>
+          <w:lang w:val="fr-FR" w:eastAsia="zh-TW" w:bidi="ar-SA"/>
+        </w:rPr>
+        <w:t>Éxèétèér lóöngèér wíïsdóöm gããy nóör dèésíïgn ããgèé.</w:t>
+      </w:r>
+      <w:r>
+        <w:rPr>
+          <w:rStyle w:val="DefaultParagraphFont"/>
+          <w:rFonts w:ascii="Calibri" w:eastAsia="Calibri" w:hAnsi="Calibri" w:cs="Calibri"/>
+          <w:b w:val="0"/>
+          <w:bCs w:val="0"/>
+          <w:i w:val="0"/>
+          <w:iCs w:val="0"/>
+          <w:caps w:val="0"/>
+          <w:smallCaps w:val="0"/>
+          <w:strike w:val="0"/>
+          <w:dstrike w:val="0"/>
+          <w:outline w:val="0"/>
+          <w:shadow w:val="0"/>
+          <w:emboss w:val="0"/>
+          <w:imprint w:val="0"/>
+          <w:noProof w:val="0"/>
+          <w:vanish w:val="0"/>
+          <w:color w:val="auto"/>
+          <w:spacing w:val="0"/>
+          <w:w w:val="100"/>
+          <w:kern w:val="0"/>
+          <w:position w:val="0"/>
+          <w:sz w:val="22"/>
+          <w:szCs w:val="22"/>
+          <w:highlight w:val="none"/>
+          <w:u w:val="none" w:color="auto"/>
+          <w:effect w:val="none"/>
+          <w:bdr w:val="none" w:sz="0" w:space="0" w:color="auto"/>
           <w:shd w:val="clear" w:color="auto" w:fill="auto"/>
           <w:vertAlign w:val="baseline"/>
           <w:rtl w:val="0"/>
@@ -781,44 +781,44 @@
           <w:highlight w:val="none"/>
           <w:u w:val="none" w:color="auto"/>
           <w:effect w:val="none"/>
-          <w:bdr w:val="nil"/>
-          <w:shd w:val="clear" w:color="auto" w:fill="auto"/>
-          <w:vertAlign w:val="baseline"/>
-          <w:rtl w:val="0"/>
-          <w:cs w:val="0"/>
-          <w:lang w:val="fr-FR" w:eastAsia="zh-TW" w:bidi="ar-SA"/>
-        </w:rPr>
-        <w:t>Äm wééæâthéér tõõ ééntéérééd nõõrlæând nõõ ïín shõõwïíng séérvïícéé.</w:t>
-      </w:r>
-      <w:r>
-        <w:rPr>
-          <w:rStyle w:val="DefaultParagraphFont"/>
-          <w:rFonts w:ascii="Calibri" w:eastAsia="Calibri" w:hAnsi="Calibri" w:cs="Calibri"/>
-          <w:b w:val="0"/>
-          <w:bCs w:val="0"/>
-          <w:i w:val="0"/>
-          <w:iCs w:val="0"/>
-          <w:caps w:val="0"/>
-          <w:smallCaps w:val="0"/>
-          <w:strike w:val="0"/>
-          <w:dstrike w:val="0"/>
-          <w:outline w:val="0"/>
-          <w:shadow w:val="0"/>
-          <w:emboss w:val="0"/>
-          <w:imprint w:val="0"/>
-          <w:noProof w:val="0"/>
-          <w:vanish w:val="0"/>
-          <w:color w:val="auto"/>
-          <w:spacing w:val="0"/>
-          <w:w w:val="100"/>
-          <w:kern w:val="0"/>
-          <w:position w:val="0"/>
-          <w:sz w:val="22"/>
-          <w:szCs w:val="22"/>
-          <w:highlight w:val="none"/>
-          <w:u w:val="none" w:color="auto"/>
-          <w:effect w:val="none"/>
-          <w:bdr w:val="nil"/>
+          <w:bdr w:val="none" w:sz="0" w:space="0" w:color="auto"/>
+          <w:shd w:val="clear" w:color="auto" w:fill="auto"/>
+          <w:vertAlign w:val="baseline"/>
+          <w:rtl w:val="0"/>
+          <w:cs w:val="0"/>
+          <w:lang w:val="fr-FR" w:eastAsia="zh-TW" w:bidi="ar-SA"/>
+        </w:rPr>
+        <w:t>Ãm wëëãàthëër töó ëëntëërëëd nöórlãànd nöó ìín shöówìíng sëërvìícëë.</w:t>
+      </w:r>
+      <w:r>
+        <w:rPr>
+          <w:rStyle w:val="DefaultParagraphFont"/>
+          <w:rFonts w:ascii="Calibri" w:eastAsia="Calibri" w:hAnsi="Calibri" w:cs="Calibri"/>
+          <w:b w:val="0"/>
+          <w:bCs w:val="0"/>
+          <w:i w:val="0"/>
+          <w:iCs w:val="0"/>
+          <w:caps w:val="0"/>
+          <w:smallCaps w:val="0"/>
+          <w:strike w:val="0"/>
+          <w:dstrike w:val="0"/>
+          <w:outline w:val="0"/>
+          <w:shadow w:val="0"/>
+          <w:emboss w:val="0"/>
+          <w:imprint w:val="0"/>
+          <w:noProof w:val="0"/>
+          <w:vanish w:val="0"/>
+          <w:color w:val="auto"/>
+          <w:spacing w:val="0"/>
+          <w:w w:val="100"/>
+          <w:kern w:val="0"/>
+          <w:position w:val="0"/>
+          <w:sz w:val="22"/>
+          <w:szCs w:val="22"/>
+          <w:highlight w:val="none"/>
+          <w:u w:val="none" w:color="auto"/>
+          <w:effect w:val="none"/>
+          <w:bdr w:val="none" w:sz="0" w:space="0" w:color="auto"/>
           <w:shd w:val="clear" w:color="auto" w:fill="auto"/>
           <w:vertAlign w:val="baseline"/>
           <w:rtl w:val="0"/>
@@ -855,44 +855,44 @@
           <w:highlight w:val="none"/>
           <w:u w:val="none" w:color="auto"/>
           <w:effect w:val="none"/>
-          <w:bdr w:val="nil"/>
-          <w:shd w:val="clear" w:color="auto" w:fill="auto"/>
-          <w:vertAlign w:val="baseline"/>
-          <w:rtl w:val="0"/>
-          <w:cs w:val="0"/>
-          <w:lang w:val="fr-FR" w:eastAsia="zh-TW" w:bidi="ar-SA"/>
-        </w:rPr>
-        <w:t>Nõõr rëêpëêáätëêd spëêáäkïíng shy áäppëêtïítëê.</w:t>
-      </w:r>
-      <w:r>
-        <w:rPr>
-          <w:rStyle w:val="DefaultParagraphFont"/>
-          <w:rFonts w:ascii="Calibri" w:eastAsia="Calibri" w:hAnsi="Calibri" w:cs="Calibri"/>
-          <w:b w:val="0"/>
-          <w:bCs w:val="0"/>
-          <w:i w:val="0"/>
-          <w:iCs w:val="0"/>
-          <w:caps w:val="0"/>
-          <w:smallCaps w:val="0"/>
-          <w:strike w:val="0"/>
-          <w:dstrike w:val="0"/>
-          <w:outline w:val="0"/>
-          <w:shadow w:val="0"/>
-          <w:emboss w:val="0"/>
-          <w:imprint w:val="0"/>
-          <w:noProof w:val="0"/>
-          <w:vanish w:val="0"/>
-          <w:color w:val="auto"/>
-          <w:spacing w:val="0"/>
-          <w:w w:val="100"/>
-          <w:kern w:val="0"/>
-          <w:position w:val="0"/>
-          <w:sz w:val="22"/>
-          <w:szCs w:val="22"/>
-          <w:highlight w:val="none"/>
-          <w:u w:val="none" w:color="auto"/>
-          <w:effect w:val="none"/>
-          <w:bdr w:val="nil"/>
+          <w:bdr w:val="none" w:sz="0" w:space="0" w:color="auto"/>
+          <w:shd w:val="clear" w:color="auto" w:fill="auto"/>
+          <w:vertAlign w:val="baseline"/>
+          <w:rtl w:val="0"/>
+          <w:cs w:val="0"/>
+          <w:lang w:val="fr-FR" w:eastAsia="zh-TW" w:bidi="ar-SA"/>
+        </w:rPr>
+        <w:t>Nòór rêépêéåàtêéd spêéåàkîîng shy åàppêétîîtêé.</w:t>
+      </w:r>
+      <w:r>
+        <w:rPr>
+          <w:rStyle w:val="DefaultParagraphFont"/>
+          <w:rFonts w:ascii="Calibri" w:eastAsia="Calibri" w:hAnsi="Calibri" w:cs="Calibri"/>
+          <w:b w:val="0"/>
+          <w:bCs w:val="0"/>
+          <w:i w:val="0"/>
+          <w:iCs w:val="0"/>
+          <w:caps w:val="0"/>
+          <w:smallCaps w:val="0"/>
+          <w:strike w:val="0"/>
+          <w:dstrike w:val="0"/>
+          <w:outline w:val="0"/>
+          <w:shadow w:val="0"/>
+          <w:emboss w:val="0"/>
+          <w:imprint w:val="0"/>
+          <w:noProof w:val="0"/>
+          <w:vanish w:val="0"/>
+          <w:color w:val="auto"/>
+          <w:spacing w:val="0"/>
+          <w:w w:val="100"/>
+          <w:kern w:val="0"/>
+          <w:position w:val="0"/>
+          <w:sz w:val="22"/>
+          <w:szCs w:val="22"/>
+          <w:highlight w:val="none"/>
+          <w:u w:val="none" w:color="auto"/>
+          <w:effect w:val="none"/>
+          <w:bdr w:val="none" w:sz="0" w:space="0" w:color="auto"/>
           <w:shd w:val="clear" w:color="auto" w:fill="auto"/>
           <w:vertAlign w:val="baseline"/>
           <w:rtl w:val="0"/>
@@ -929,44 +929,44 @@
           <w:highlight w:val="none"/>
           <w:u w:val="none" w:color="auto"/>
           <w:effect w:val="none"/>
-          <w:bdr w:val="nil"/>
-          <w:shd w:val="clear" w:color="auto" w:fill="auto"/>
-          <w:vertAlign w:val="baseline"/>
-          <w:rtl w:val="0"/>
-          <w:cs w:val="0"/>
-          <w:lang w:val="fr-FR" w:eastAsia="zh-TW" w:bidi="ar-SA"/>
-        </w:rPr>
-        <w:t>Ëxcíîtêêd íît háästíîly áän páästüùrêê íît ôõbsêêrvêê.</w:t>
-      </w:r>
-      <w:r>
-        <w:rPr>
-          <w:rStyle w:val="DefaultParagraphFont"/>
-          <w:rFonts w:ascii="Calibri" w:eastAsia="Calibri" w:hAnsi="Calibri" w:cs="Calibri"/>
-          <w:b w:val="0"/>
-          <w:bCs w:val="0"/>
-          <w:i w:val="0"/>
-          <w:iCs w:val="0"/>
-          <w:caps w:val="0"/>
-          <w:smallCaps w:val="0"/>
-          <w:strike w:val="0"/>
-          <w:dstrike w:val="0"/>
-          <w:outline w:val="0"/>
-          <w:shadow w:val="0"/>
-          <w:emboss w:val="0"/>
-          <w:imprint w:val="0"/>
-          <w:noProof w:val="0"/>
-          <w:vanish w:val="0"/>
-          <w:color w:val="auto"/>
-          <w:spacing w:val="0"/>
-          <w:w w:val="100"/>
-          <w:kern w:val="0"/>
-          <w:position w:val="0"/>
-          <w:sz w:val="22"/>
-          <w:szCs w:val="22"/>
-          <w:highlight w:val="none"/>
-          <w:u w:val="none" w:color="auto"/>
-          <w:effect w:val="none"/>
-          <w:bdr w:val="nil"/>
+          <w:bdr w:val="none" w:sz="0" w:space="0" w:color="auto"/>
+          <w:shd w:val="clear" w:color="auto" w:fill="auto"/>
+          <w:vertAlign w:val="baseline"/>
+          <w:rtl w:val="0"/>
+          <w:cs w:val="0"/>
+          <w:lang w:val="fr-FR" w:eastAsia="zh-TW" w:bidi="ar-SA"/>
+        </w:rPr>
+        <w:t>Èxcíîtèèd íît hæästíîly æän pæästùürèè íît öõbsèèrvèè.</w:t>
+      </w:r>
+      <w:r>
+        <w:rPr>
+          <w:rStyle w:val="DefaultParagraphFont"/>
+          <w:rFonts w:ascii="Calibri" w:eastAsia="Calibri" w:hAnsi="Calibri" w:cs="Calibri"/>
+          <w:b w:val="0"/>
+          <w:bCs w:val="0"/>
+          <w:i w:val="0"/>
+          <w:iCs w:val="0"/>
+          <w:caps w:val="0"/>
+          <w:smallCaps w:val="0"/>
+          <w:strike w:val="0"/>
+          <w:dstrike w:val="0"/>
+          <w:outline w:val="0"/>
+          <w:shadow w:val="0"/>
+          <w:emboss w:val="0"/>
+          <w:imprint w:val="0"/>
+          <w:noProof w:val="0"/>
+          <w:vanish w:val="0"/>
+          <w:color w:val="auto"/>
+          <w:spacing w:val="0"/>
+          <w:w w:val="100"/>
+          <w:kern w:val="0"/>
+          <w:position w:val="0"/>
+          <w:sz w:val="22"/>
+          <w:szCs w:val="22"/>
+          <w:highlight w:val="none"/>
+          <w:u w:val="none" w:color="auto"/>
+          <w:effect w:val="none"/>
+          <w:bdr w:val="none" w:sz="0" w:space="0" w:color="auto"/>
           <w:shd w:val="clear" w:color="auto" w:fill="auto"/>
           <w:vertAlign w:val="baseline"/>
           <w:rtl w:val="0"/>
@@ -1003,14 +1003,14 @@
           <w:highlight w:val="none"/>
           <w:u w:val="none" w:color="auto"/>
           <w:effect w:val="none"/>
-          <w:bdr w:val="nil"/>
-          <w:shd w:val="clear" w:color="auto" w:fill="auto"/>
-          <w:vertAlign w:val="baseline"/>
-          <w:rtl w:val="0"/>
-          <w:cs w:val="0"/>
-          <w:lang w:val="fr-FR" w:eastAsia="zh-TW" w:bidi="ar-SA"/>
-        </w:rPr>
-        <w:t>Snýúg hàænd hôòw dàærëè hëèrëè tôòôò.</w:t>
+          <w:bdr w:val="none" w:sz="0" w:space="0" w:color="auto"/>
+          <w:shd w:val="clear" w:color="auto" w:fill="auto"/>
+          <w:vertAlign w:val="baseline"/>
+          <w:rtl w:val="0"/>
+          <w:cs w:val="0"/>
+          <w:lang w:val="fr-FR" w:eastAsia="zh-TW" w:bidi="ar-SA"/>
+        </w:rPr>
+        <w:t>Snùýg hâånd höów dâårëè hëèrëè töóöó.</w:t>
       </w:r>
       <w:bookmarkStart w:id="0" w:name="_GoBack"/>
       <w:bookmarkEnd w:id="0"/>

--- a/Test_BP/Fol_2k_files_500(2)/fr-FR/file 500_2 - Copy (49).docx
+++ b/Test_BP/Fol_2k_files_500(2)/fr-FR/file 500_2 - Copy (49).docx
@@ -42,7 +42,7 @@
           <w:cs w:val="0"/>
           <w:lang w:val="fr-FR" w:eastAsia="zh-TW" w:bidi="ar-SA"/>
         </w:rPr>
-        <w:t>t ëéxcëépt tõò sõò tëémpëér mýùtýùæãl tæãstëés mõòthëér.</w:t>
+        <w:t>t èëxcèëpt tôõ sôõ tèëmpèër mûùtûùæål tæåstèës môõthèër.</w:t>
       </w:r>
       <w:r>
         <w:rPr>
@@ -116,7 +116,7 @@
           <w:cs w:val="0"/>
           <w:lang w:val="fr-FR" w:eastAsia="zh-TW" w:bidi="ar-SA"/>
         </w:rPr>
-        <w:t>Întèérèéstèéd cýûltíìväátèéd íìts cõõntíìnýûíìng nõõw yèét äárèé.</w:t>
+        <w:t>Ïntëérëéstëéd cûûltíìvàætëéd íìts cóöntíìnûûíìng nóöw yëét àærëé.</w:t>
       </w:r>
       <w:r>
         <w:rPr>
@@ -190,7 +190,7 @@
           <w:cs w:val="0"/>
           <w:lang w:val="fr-FR" w:eastAsia="zh-TW" w:bidi="ar-SA"/>
         </w:rPr>
-        <w:t>Òùút ïìntéérééstééd åãccééptåãncéé òóùúr påãrtïìåãlïìty åãffròóntïìng ùúnplééåãsåãnt why åãdd.</w:t>
+        <w:t>Òûùt ììntéêréêstéêd áâccéêptáâncéê ööûùr páârtììáâlììty áâffrööntììng ûùnpléêáâsáânt why áâdd.</w:t>
       </w:r>
       <w:r>
         <w:rPr>
@@ -264,7 +264,7 @@
           <w:cs w:val="0"/>
           <w:lang w:val="fr-FR" w:eastAsia="zh-TW" w:bidi="ar-SA"/>
         </w:rPr>
-        <w:t>Èstëëëëm gåârdëën mëën yëët shy côòúürsëë.</w:t>
+        <w:t>Éstèêèêm gáårdèên mèên yèêt shy còõûûrsèê.</w:t>
       </w:r>
       <w:r>
         <w:rPr>
@@ -338,7 +338,7 @@
           <w:cs w:val="0"/>
           <w:lang w:val="fr-FR" w:eastAsia="zh-TW" w:bidi="ar-SA"/>
         </w:rPr>
-        <w:t>Cóönsùûltêéd ùûp my tóölêérääbly sóömêétíímêés pêérpêétùûääl óöh.</w:t>
+        <w:t>Còõnsùúltèëd ùúp my tòõlèëräâbly sòõmèëtíîmèës pèërpèëtùúäâl òõh.</w:t>
       </w:r>
       <w:r>
         <w:rPr>
@@ -412,7 +412,7 @@
           <w:cs w:val="0"/>
           <w:lang w:val="fr-FR" w:eastAsia="zh-TW" w:bidi="ar-SA"/>
         </w:rPr>
-        <w:t>Ëxprëêssïìòón æâccëêptæâncëê ïìmprùüdëêncëê pæârtïìcùülæâr hæâd ëêæât ùünsæâtïìæâblëê.</w:t>
+        <w:t>Ëxprëéssîïóón åáccëéptåáncëé îïmprùûdëéncëé påártîïcùûlåár håád ëéåát ùûnsåátîïåáblëé.</w:t>
       </w:r>
       <w:r>
         <w:rPr>
@@ -492,7 +492,7 @@
           <w:cs w:val="0"/>
           <w:lang w:val="fr-FR" w:eastAsia="zh-TW" w:bidi="ar-SA"/>
         </w:rPr>
-        <w:t>Hàæd dêénõòtììng prõòpêérly jõòììntùùrêé yõòùù õòccàæsììõòn dììrêéctly ràæììllêéry.</w:t>
+        <w:t>Häâd déènòótïìng pròópéèrly jòóïìntýúréè yòóýú òóccäâsïìòón dïìréèctly räâïìlléèry.</w:t>
       </w:r>
       <w:r>
         <w:rPr>
@@ -566,7 +566,7 @@
           <w:cs w:val="0"/>
           <w:lang w:val="fr-FR" w:eastAsia="zh-TW" w:bidi="ar-SA"/>
         </w:rPr>
-        <w:t>În sääííd tõò õòf põòõòr fùùll bêè põòst fääcêè snùùg.</w:t>
+        <w:t>Ïn sââììd tõô õôf põôõôr fýûll bèé põôst fââcèé snýûg.</w:t>
       </w:r>
       <w:r>
         <w:rPr>
@@ -640,7 +640,7 @@
           <w:cs w:val="0"/>
           <w:lang w:val="fr-FR" w:eastAsia="zh-TW" w:bidi="ar-SA"/>
         </w:rPr>
-        <w:t>Întròódýýcééd ïîmprýýdééncéé séééé säày ýýnplééäàsïîng déévòónshïîréé äàccééptäàncéé sòón.</w:t>
+        <w:t>Ìntróõdûûcééd ìímprûûdééncéé séééé säåy ûûnplééäåsìíng déévóõnshìíréé äåccééptäåncéé sóõn.</w:t>
       </w:r>
       <w:r>
         <w:rPr>
@@ -714,7 +714,7 @@
           <w:cs w:val="0"/>
           <w:lang w:val="fr-FR" w:eastAsia="zh-TW" w:bidi="ar-SA"/>
         </w:rPr>
-        <w:t>Éxèétèér lóöngèér wíïsdóöm gããy nóör dèésíïgn ããgèé.</w:t>
+        <w:t>Êxëëtëër lõóngëër wîîsdõóm gåây nõór dëësîîgn åâgëë.</w:t>
       </w:r>
       <w:r>
         <w:rPr>
@@ -788,7 +788,7 @@
           <w:cs w:val="0"/>
           <w:lang w:val="fr-FR" w:eastAsia="zh-TW" w:bidi="ar-SA"/>
         </w:rPr>
-        <w:t>Ãm wëëãàthëër töó ëëntëërëëd nöórlãànd nöó ìín shöówìíng sëërvìícëë.</w:t>
+        <w:t>Ám wèèæàthèèr tôô èèntèèrèèd nôôrlæànd nôô ïín shôôwïíng sèèrvïícèè.</w:t>
       </w:r>
       <w:r>
         <w:rPr>
@@ -862,7 +862,7 @@
           <w:cs w:val="0"/>
           <w:lang w:val="fr-FR" w:eastAsia="zh-TW" w:bidi="ar-SA"/>
         </w:rPr>
-        <w:t>Nòór rêépêéåàtêéd spêéåàkîîng shy åàppêétîîtêé.</w:t>
+        <w:t>Nòór rëëpëëäåtëëd spëëäåkíìng shy äåppëëtíìtëë.</w:t>
       </w:r>
       <w:r>
         <w:rPr>
@@ -936,7 +936,7 @@
           <w:cs w:val="0"/>
           <w:lang w:val="fr-FR" w:eastAsia="zh-TW" w:bidi="ar-SA"/>
         </w:rPr>
-        <w:t>Èxcíîtèèd íît hæästíîly æän pæästùürèè íît öõbsèèrvèè.</w:t>
+        <w:t>Êxcíïtëëd íït háàstíïly áàn páàstüürëë íït õòbsëërvëë.</w:t>
       </w:r>
       <w:r>
         <w:rPr>
@@ -1010,7 +1010,7 @@
           <w:cs w:val="0"/>
           <w:lang w:val="fr-FR" w:eastAsia="zh-TW" w:bidi="ar-SA"/>
         </w:rPr>
-        <w:t>Snùýg hâånd höów dâårëè hëèrëè töóöó.</w:t>
+        <w:t>Snùùg häând hóôw däâréé hééréé tóôóô.</w:t>
       </w:r>
       <w:bookmarkStart w:id="0" w:name="_GoBack"/>
       <w:bookmarkEnd w:id="0"/>

--- a/Test_BP/Fol_2k_files_500(2)/fr-FR/file 500_2 - Copy (49).docx
+++ b/Test_BP/Fol_2k_files_500(2)/fr-FR/file 500_2 - Copy (49).docx
@@ -42,7 +42,7 @@
           <w:cs w:val="0"/>
           <w:lang w:val="fr-FR" w:eastAsia="zh-TW" w:bidi="ar-SA"/>
         </w:rPr>
-        <w:t>t èëxcèëpt tôõ sôõ tèëmpèër mûùtûùæål tæåstèës môõthèër.</w:t>
+        <w:t>t èèxcèèpt töô söô tèèmpèèr müýtüýãàl tãàstèès möôthèèr.</w:t>
       </w:r>
       <w:r>
         <w:rPr>
@@ -116,7 +116,7 @@
           <w:cs w:val="0"/>
           <w:lang w:val="fr-FR" w:eastAsia="zh-TW" w:bidi="ar-SA"/>
         </w:rPr>
-        <w:t>Ïntëérëéstëéd cûûltíìvàætëéd íìts cóöntíìnûûíìng nóöw yëét àærëé.</w:t>
+        <w:t>Íntèérèéstèéd cüùltíìvããtèéd íìts côôntíìnüùíìng nôôw yèét ããrèé.</w:t>
       </w:r>
       <w:r>
         <w:rPr>
@@ -190,7 +190,7 @@
           <w:cs w:val="0"/>
           <w:lang w:val="fr-FR" w:eastAsia="zh-TW" w:bidi="ar-SA"/>
         </w:rPr>
-        <w:t>Òûùt ììntéêréêstéêd áâccéêptáâncéê ööûùr páârtììáâlììty áâffrööntììng ûùnpléêáâsáânt why áâdd.</w:t>
+        <w:t>Õýût ïíntèérèéstèéd àåccèéptàåncèé õöýûr pàårtïíàålïíty àåffrõöntïíng ýûnplèéàåsàånt why àådd.</w:t>
       </w:r>
       <w:r>
         <w:rPr>
@@ -264,7 +264,7 @@
           <w:cs w:val="0"/>
           <w:lang w:val="fr-FR" w:eastAsia="zh-TW" w:bidi="ar-SA"/>
         </w:rPr>
-        <w:t>Éstèêèêm gáårdèên mèên yèêt shy còõûûrsèê.</w:t>
+        <w:t>Éstéééém gæárdéén méén yéét shy còòûürséé.</w:t>
       </w:r>
       <w:r>
         <w:rPr>
@@ -338,7 +338,7 @@
           <w:cs w:val="0"/>
           <w:lang w:val="fr-FR" w:eastAsia="zh-TW" w:bidi="ar-SA"/>
         </w:rPr>
-        <w:t>Còõnsùúltèëd ùúp my tòõlèëräâbly sòõmèëtíîmèës pèërpèëtùúäâl òõh.</w:t>
+        <w:t>Còônsúúltêëd úúp my tòôlêërååbly sòômêëtìîmêës pêërpêëtúúåål òôh.</w:t>
       </w:r>
       <w:r>
         <w:rPr>
@@ -412,7 +412,7 @@
           <w:cs w:val="0"/>
           <w:lang w:val="fr-FR" w:eastAsia="zh-TW" w:bidi="ar-SA"/>
         </w:rPr>
-        <w:t>Ëxprëéssîïóón åáccëéptåáncëé îïmprùûdëéncëé påártîïcùûlåár håád ëéåát ùûnsåátîïåáblëé.</w:t>
+        <w:t>Èxprèêssîïóôn áãccèêptáãncèê îïmprúúdèêncèê páãrtîïcúúláãr háãd èêáãt úúnsáãtîïáãblèê.</w:t>
       </w:r>
       <w:r>
         <w:rPr>
@@ -492,7 +492,7 @@
           <w:cs w:val="0"/>
           <w:lang w:val="fr-FR" w:eastAsia="zh-TW" w:bidi="ar-SA"/>
         </w:rPr>
-        <w:t>Häâd déènòótïìng pròópéèrly jòóïìntýúréè yòóýú òóccäâsïìòón dïìréèctly räâïìlléèry.</w:t>
+        <w:t>Hæàd dèênóòtìïng próòpèêrly jóòìïntùýrèê yóòùý óòccæàsìïóòn dìïrèêctly ræàìïllèêry.</w:t>
       </w:r>
       <w:r>
         <w:rPr>
@@ -566,7 +566,7 @@
           <w:cs w:val="0"/>
           <w:lang w:val="fr-FR" w:eastAsia="zh-TW" w:bidi="ar-SA"/>
         </w:rPr>
-        <w:t>Ïn sââììd tõô õôf põôõôr fýûll bèé põôst fââcèé snýûg.</w:t>
+        <w:t>Ìn sååíîd tôô ôôf pôôôôr fûùll béê pôôst fååcéê snûùg.</w:t>
       </w:r>
       <w:r>
         <w:rPr>
@@ -640,7 +640,7 @@
           <w:cs w:val="0"/>
           <w:lang w:val="fr-FR" w:eastAsia="zh-TW" w:bidi="ar-SA"/>
         </w:rPr>
-        <w:t>Ìntróõdûûcééd ìímprûûdééncéé séééé säåy ûûnplééäåsìíng déévóõnshìíréé äåccééptäåncéé sóõn.</w:t>
+        <w:t>Ìntrôödúûcéëd ìîmprúûdéëncéë séëéë sàæy úûnpléëàæsìîng déëvôönshìîréë àæccéëptàæncéë sôön.</w:t>
       </w:r>
       <w:r>
         <w:rPr>
@@ -714,7 +714,7 @@
           <w:cs w:val="0"/>
           <w:lang w:val="fr-FR" w:eastAsia="zh-TW" w:bidi="ar-SA"/>
         </w:rPr>
-        <w:t>Êxëëtëër lõóngëër wîîsdõóm gåây nõór dëësîîgn åâgëë.</w:t>
+        <w:t>Êxêètêèr lõõngêèr wíîsdõõm gäây nõõr dêèsíîgn äâgêè.</w:t>
       </w:r>
       <w:r>
         <w:rPr>
@@ -788,7 +788,7 @@
           <w:cs w:val="0"/>
           <w:lang w:val="fr-FR" w:eastAsia="zh-TW" w:bidi="ar-SA"/>
         </w:rPr>
-        <w:t>Ám wèèæàthèèr tôô èèntèèrèèd nôôrlæànd nôô ïín shôôwïíng sèèrvïícèè.</w:t>
+        <w:t>Àm wëéæåthëér tõô ëéntëérëéd nõôrlæånd nõô íìn shõôwíìng sëérvíìcëé.</w:t>
       </w:r>
       <w:r>
         <w:rPr>
@@ -862,7 +862,7 @@
           <w:cs w:val="0"/>
           <w:lang w:val="fr-FR" w:eastAsia="zh-TW" w:bidi="ar-SA"/>
         </w:rPr>
-        <w:t>Nòór rëëpëëäåtëëd spëëäåkíìng shy äåppëëtíìtëë.</w:t>
+        <w:t>Nôör rèëpèëâætèëd spèëâækíïng shy âæppèëtíïtèë.</w:t>
       </w:r>
       <w:r>
         <w:rPr>
@@ -936,7 +936,7 @@
           <w:cs w:val="0"/>
           <w:lang w:val="fr-FR" w:eastAsia="zh-TW" w:bidi="ar-SA"/>
         </w:rPr>
-        <w:t>Êxcíïtëëd íït háàstíïly áàn páàstüürëë íït õòbsëërvëë.</w:t>
+        <w:t>Êxcíïtêèd íït hâåstíïly âån pâåstüûrêè íït óòbsêèrvêè.</w:t>
       </w:r>
       <w:r>
         <w:rPr>
@@ -1010,7 +1010,7 @@
           <w:cs w:val="0"/>
           <w:lang w:val="fr-FR" w:eastAsia="zh-TW" w:bidi="ar-SA"/>
         </w:rPr>
-        <w:t>Snùùg häând hóôw däâréé hééréé tóôóô.</w:t>
+        <w:t>Snúýg hàænd hôôw dàærëè hëèrëè tôôôô.</w:t>
       </w:r>
       <w:bookmarkStart w:id="0" w:name="_GoBack"/>
       <w:bookmarkEnd w:id="0"/>
